--- a/kerkee_framework_doc/kerkee开发文档.docx
+++ b/kerkee_framework_doc/kerkee开发文档.docx
@@ -41,15 +41,7 @@
         </w:r>
       </w:hyperlink>
     </w:p>
-    <w:p>
-      <w:pPr>
-        <w:rPr>
-          <w:rFonts w:hint="eastAsia"/>
-        </w:rPr>
-      </w:pPr>
-      <w:bookmarkStart w:id="0" w:name="_GoBack"/>
-      <w:bookmarkEnd w:id="0"/>
-    </w:p>
+    <w:p/>
     <w:p>
       <w:pPr>
         <w:pStyle w:val="a9"/>
@@ -489,6 +481,43 @@
         <w:t>到时候可以通过该方法调用已经注册进桥接文件的类的方法。</w:t>
       </w:r>
     </w:p>
+    <w:p>
+      <w:pPr>
+        <w:pStyle w:val="a9"/>
+        <w:numPr>
+          <w:ilvl w:val="1"/>
+          <w:numId w:val="3"/>
+        </w:numPr>
+        <w:ind w:firstLineChars="0"/>
+      </w:pPr>
+      <w:r>
+        <w:rPr>
+          <w:rFonts w:hint="eastAsia"/>
+          <w:color w:val="FF0000"/>
+        </w:rPr>
+        <w:t>项目中推荐使用如图所示的两个方法：</w:t>
+      </w:r>
+    </w:p>
+    <w:p>
+      <w:pPr>
+        <w:pStyle w:val="a9"/>
+        <w:ind w:left="1155" w:firstLineChars="0" w:firstLine="0"/>
+        <w:rPr>
+          <w:rFonts w:hint="eastAsia"/>
+        </w:rPr>
+      </w:pPr>
+      <w:r>
+        <w:rPr>
+          <w:color w:val="FF0000"/>
+        </w:rPr>
+        <w:lastRenderedPageBreak/>
+        <w:pict>
+          <v:shape id="_x0000_i1027" type="#_x0000_t75" style="width:415.5pt;height:399.75pt">
+            <v:imagedata r:id="rId10" o:title="可以调用原生方法的函数2"/>
+          </v:shape>
+        </w:pict>
+      </w:r>
+    </w:p>
     <w:p/>
     <w:p>
       <w:pPr>
@@ -565,6 +594,8 @@
         </w:rPr>
         <w:t>开发步骤：</w:t>
       </w:r>
+      <w:bookmarkStart w:id="0" w:name="_GoBack"/>
+      <w:bookmarkEnd w:id="0"/>
     </w:p>
     <w:p>
       <w:pPr>
